--- a/會議記錄.docx
+++ b/會議記錄.docx
@@ -12,10 +12,8 @@
       <w:tblGrid>
         <w:gridCol w:w="817"/>
         <w:gridCol w:w="2015"/>
-        <w:gridCol w:w="436"/>
-        <w:gridCol w:w="1235"/>
-        <w:gridCol w:w="905"/>
-        <w:gridCol w:w="370"/>
+        <w:gridCol w:w="1671"/>
+        <w:gridCol w:w="1275"/>
         <w:gridCol w:w="864"/>
         <w:gridCol w:w="412"/>
         <w:gridCol w:w="1418"/>
@@ -29,7 +27,7 @@
           <w:tcPr>
             <w:cnfStyle w:val="001000000000"/>
             <w:tcW w:w="10781" w:type="dxa"/>
-            <w:gridSpan w:val="10"/>
+            <w:gridSpan w:val="8"/>
           </w:tcPr>
           <w:p>
             <w:pPr>
@@ -129,20 +127,26 @@
         <w:tc>
           <w:tcPr>
             <w:tcW w:w="7949" w:type="dxa"/>
-            <w:gridSpan w:val="8"/>
-          </w:tcPr>
-          <w:p>
-            <w:pPr>
-              <w:cnfStyle w:val="000000100000"/>
-              <w:rPr>
-                <w:rFonts w:ascii="Times New Roman" w:eastAsia="標楷體" w:hAnsi="Times New Roman" w:cs="Times New Roman"/>
-              </w:rPr>
-            </w:pPr>
-            <w:r>
-              <w:rPr>
-                <w:rFonts w:ascii="Times New Roman" w:eastAsia="標楷體" w:hAnsi="Times New Roman" w:cs="Times New Roman"/>
-              </w:rPr>
-              <w:t>2013/3/27</w:t>
+            <w:gridSpan w:val="6"/>
+          </w:tcPr>
+          <w:p>
+            <w:pPr>
+              <w:cnfStyle w:val="000000100000"/>
+              <w:rPr>
+                <w:rFonts w:ascii="Times New Roman" w:eastAsia="標楷體" w:hAnsi="Times New Roman" w:cs="Times New Roman"/>
+              </w:rPr>
+            </w:pPr>
+            <w:r>
+              <w:rPr>
+                <w:rFonts w:ascii="Times New Roman" w:eastAsia="標楷體" w:hAnsi="Times New Roman" w:cs="Times New Roman"/>
+              </w:rPr>
+              <w:t>2013/</w:t>
+            </w:r>
+            <w:r>
+              <w:rPr>
+                <w:rFonts w:ascii="Times New Roman" w:eastAsia="標楷體" w:hAnsi="Times New Roman" w:cs="Times New Roman" w:hint="eastAsia"/>
+              </w:rPr>
+              <w:t>4/8</w:t>
             </w:r>
           </w:p>
         </w:tc>
@@ -176,22 +180,20 @@
         <w:tc>
           <w:tcPr>
             <w:tcW w:w="7949" w:type="dxa"/>
-            <w:gridSpan w:val="8"/>
-          </w:tcPr>
-          <w:p>
-            <w:pPr>
-              <w:cnfStyle w:val="000000010000"/>
-              <w:rPr>
-                <w:rFonts w:ascii="Times New Roman" w:eastAsia="標楷體" w:hAnsi="Times New Roman" w:cs="Times New Roman"/>
-              </w:rPr>
-            </w:pPr>
-            <w:bookmarkStart w:id="0" w:name="_GoBack"/>
-            <w:bookmarkEnd w:id="0"/>
-            <w:r>
-              <w:rPr>
-                <w:rFonts w:ascii="Times New Roman" w:eastAsia="標楷體" w:hAnsi="Times New Roman" w:cs="Times New Roman" w:hint="eastAsia"/>
-              </w:rPr>
-              <w:t>18:00-20:00</w:t>
+            <w:gridSpan w:val="6"/>
+          </w:tcPr>
+          <w:p>
+            <w:pPr>
+              <w:cnfStyle w:val="000000010000"/>
+              <w:rPr>
+                <w:rFonts w:ascii="Times New Roman" w:eastAsia="標楷體" w:hAnsi="Times New Roman" w:cs="Times New Roman"/>
+              </w:rPr>
+            </w:pPr>
+            <w:r>
+              <w:rPr>
+                <w:rFonts w:ascii="Times New Roman" w:eastAsia="標楷體" w:hAnsi="Times New Roman" w:cs="Times New Roman" w:hint="eastAsia"/>
+              </w:rPr>
+              <w:t>19:00-20:15</w:t>
             </w:r>
           </w:p>
         </w:tc>
@@ -225,7 +227,7 @@
         <w:tc>
           <w:tcPr>
             <w:tcW w:w="7949" w:type="dxa"/>
-            <w:gridSpan w:val="8"/>
+            <w:gridSpan w:val="6"/>
           </w:tcPr>
           <w:p>
             <w:pPr>
@@ -272,20 +274,20 @@
         <w:tc>
           <w:tcPr>
             <w:tcW w:w="7949" w:type="dxa"/>
-            <w:gridSpan w:val="8"/>
-          </w:tcPr>
-          <w:p>
-            <w:pPr>
-              <w:cnfStyle w:val="000000010000"/>
-              <w:rPr>
-                <w:rFonts w:ascii="Times New Roman" w:eastAsia="標楷體" w:hAnsi="Times New Roman" w:cs="Times New Roman"/>
-              </w:rPr>
-            </w:pPr>
-            <w:r>
-              <w:rPr>
-                <w:rFonts w:ascii="Times New Roman" w:eastAsia="標楷體" w:hAnsi="Times New Roman" w:cs="Times New Roman" w:hint="eastAsia"/>
-              </w:rPr>
-              <w:t>盧炫宏</w:t>
+            <w:gridSpan w:val="6"/>
+          </w:tcPr>
+          <w:p>
+            <w:pPr>
+              <w:cnfStyle w:val="000000010000"/>
+              <w:rPr>
+                <w:rFonts w:ascii="Times New Roman" w:eastAsia="標楷體" w:hAnsi="Times New Roman" w:cs="Times New Roman"/>
+              </w:rPr>
+            </w:pPr>
+            <w:r>
+              <w:rPr>
+                <w:rFonts w:ascii="Times New Roman" w:eastAsia="標楷體" w:hAnsi="Times New Roman" w:cs="Times New Roman"/>
+              </w:rPr>
+              <w:t>陳聖尹</w:t>
             </w:r>
           </w:p>
         </w:tc>
@@ -319,7 +321,7 @@
         <w:tc>
           <w:tcPr>
             <w:tcW w:w="7949" w:type="dxa"/>
-            <w:gridSpan w:val="8"/>
+            <w:gridSpan w:val="6"/>
           </w:tcPr>
           <w:p>
             <w:pPr>
@@ -366,20 +368,20 @@
         <w:tc>
           <w:tcPr>
             <w:tcW w:w="7949" w:type="dxa"/>
-            <w:gridSpan w:val="8"/>
-          </w:tcPr>
-          <w:p>
-            <w:pPr>
-              <w:cnfStyle w:val="000000010000"/>
-              <w:rPr>
-                <w:rFonts w:ascii="Times New Roman" w:eastAsia="標楷體" w:hAnsi="Times New Roman" w:cs="Times New Roman"/>
-              </w:rPr>
-            </w:pPr>
-            <w:r>
-              <w:rPr>
-                <w:rFonts w:ascii="Times New Roman" w:eastAsia="標楷體" w:hAnsi="Times New Roman" w:cs="Times New Roman" w:hint="eastAsia"/>
-              </w:rPr>
-              <w:t>討論出遊戲架構</w:t>
+            <w:gridSpan w:val="6"/>
+          </w:tcPr>
+          <w:p>
+            <w:pPr>
+              <w:cnfStyle w:val="000000010000"/>
+              <w:rPr>
+                <w:rFonts w:ascii="Times New Roman" w:eastAsia="標楷體" w:hAnsi="Times New Roman" w:cs="Times New Roman"/>
+              </w:rPr>
+            </w:pPr>
+            <w:r>
+              <w:rPr>
+                <w:rFonts w:ascii="Times New Roman" w:eastAsia="標楷體" w:hAnsi="Times New Roman" w:cs="Times New Roman" w:hint="eastAsia"/>
+              </w:rPr>
+              <w:t>分工部分的整合</w:t>
             </w:r>
           </w:p>
         </w:tc>
@@ -392,7 +394,7 @@
           <w:tcPr>
             <w:cnfStyle w:val="001000000000"/>
             <w:tcW w:w="10781" w:type="dxa"/>
-            <w:gridSpan w:val="10"/>
+            <w:gridSpan w:val="8"/>
           </w:tcPr>
           <w:p>
             <w:pPr>
@@ -447,7 +449,7 @@
         <w:tc>
           <w:tcPr>
             <w:tcW w:w="3810" w:type="dxa"/>
-            <w:gridSpan w:val="5"/>
+            <w:gridSpan w:val="3"/>
             <w:tcBorders>
               <w:right w:val="single" w:sz="4" w:space="0" w:color="auto"/>
             </w:tcBorders>
@@ -464,10 +466,10 @@
             </w:pPr>
             <w:r>
               <w:rPr>
-                <w:rFonts w:ascii="Times New Roman" w:eastAsia="標楷體" w:hAnsi="Times New Roman" w:cs="Times New Roman"/>
+                <w:rFonts w:ascii="Times New Roman" w:eastAsia="標楷體" w:hAnsi="Times New Roman" w:cs="Times New Roman" w:hint="eastAsia"/>
                 <w:szCs w:val="24"/>
               </w:rPr>
-              <w:t>E-mail</w:t>
+              <w:t>電話</w:t>
             </w:r>
           </w:p>
         </w:tc>
@@ -525,14 +527,14 @@
                 <w:b w:val="0"/>
                 <w:szCs w:val="24"/>
               </w:rPr>
-              <w:t>盧炫宏</w:t>
+              <w:t>陳聖尹</w:t>
             </w:r>
           </w:p>
         </w:tc>
         <w:tc>
           <w:tcPr>
             <w:tcW w:w="3810" w:type="dxa"/>
-            <w:gridSpan w:val="5"/>
+            <w:gridSpan w:val="3"/>
             <w:tcBorders>
               <w:right w:val="single" w:sz="4" w:space="0" w:color="auto"/>
             </w:tcBorders>
@@ -547,6 +549,13 @@
                 <w:szCs w:val="24"/>
               </w:rPr>
             </w:pPr>
+            <w:r>
+              <w:rPr>
+                <w:rFonts w:ascii="Times New Roman" w:eastAsia="標楷體" w:hAnsi="Times New Roman" w:cs="Times New Roman" w:hint="eastAsia"/>
+                <w:szCs w:val="24"/>
+              </w:rPr>
+              <w:t>0975-465-965</w:t>
+            </w:r>
           </w:p>
         </w:tc>
         <w:tc>
@@ -596,14 +605,14 @@
                 <w:b w:val="0"/>
                 <w:szCs w:val="24"/>
               </w:rPr>
-              <w:t>陳聖尹</w:t>
+              <w:t>黃思穎</w:t>
             </w:r>
           </w:p>
         </w:tc>
         <w:tc>
           <w:tcPr>
             <w:tcW w:w="3810" w:type="dxa"/>
-            <w:gridSpan w:val="5"/>
+            <w:gridSpan w:val="3"/>
             <w:tcBorders>
               <w:right w:val="single" w:sz="4" w:space="0" w:color="auto"/>
             </w:tcBorders>
@@ -618,6 +627,13 @@
                 <w:szCs w:val="24"/>
               </w:rPr>
             </w:pPr>
+            <w:r>
+              <w:rPr>
+                <w:rFonts w:ascii="Times New Roman" w:eastAsia="標楷體" w:hAnsi="Times New Roman" w:cs="Times New Roman" w:hint="eastAsia"/>
+                <w:szCs w:val="24"/>
+              </w:rPr>
+              <w:t>0963-265-699</w:t>
+            </w:r>
           </w:p>
         </w:tc>
         <w:tc>
@@ -667,14 +683,14 @@
                 <w:b w:val="0"/>
                 <w:szCs w:val="24"/>
               </w:rPr>
-              <w:t>黃思穎</w:t>
+              <w:t>鄭乃豪</w:t>
             </w:r>
           </w:p>
         </w:tc>
         <w:tc>
           <w:tcPr>
             <w:tcW w:w="3810" w:type="dxa"/>
-            <w:gridSpan w:val="5"/>
+            <w:gridSpan w:val="3"/>
             <w:tcBorders>
               <w:right w:val="single" w:sz="4" w:space="0" w:color="auto"/>
             </w:tcBorders>
@@ -738,14 +754,14 @@
                 <w:b w:val="0"/>
                 <w:szCs w:val="24"/>
               </w:rPr>
-              <w:t>鄭乃豪</w:t>
+              <w:t>陳紹偉</w:t>
             </w:r>
           </w:p>
         </w:tc>
         <w:tc>
           <w:tcPr>
             <w:tcW w:w="3810" w:type="dxa"/>
-            <w:gridSpan w:val="5"/>
+            <w:gridSpan w:val="3"/>
             <w:tcBorders>
               <w:right w:val="single" w:sz="4" w:space="0" w:color="auto"/>
             </w:tcBorders>
@@ -762,6 +778,13 @@
                 <w:szCs w:val="18"/>
               </w:rPr>
             </w:pPr>
+            <w:r>
+              <w:rPr>
+                <w:rFonts w:ascii="Times New Roman" w:eastAsia="標楷體" w:hAnsi="Times New Roman" w:cs="Times New Roman" w:hint="eastAsia"/>
+                <w:szCs w:val="18"/>
+              </w:rPr>
+              <w:t>0963-263-601</w:t>
+            </w:r>
           </w:p>
         </w:tc>
         <w:tc>
@@ -814,14 +837,14 @@
                 <w:b w:val="0"/>
                 <w:szCs w:val="24"/>
               </w:rPr>
-              <w:t>陳紹偉</w:t>
+              <w:t>溫鈺瑋</w:t>
             </w:r>
           </w:p>
         </w:tc>
         <w:tc>
           <w:tcPr>
             <w:tcW w:w="3810" w:type="dxa"/>
-            <w:gridSpan w:val="5"/>
+            <w:gridSpan w:val="3"/>
             <w:tcBorders>
               <w:right w:val="single" w:sz="4" w:space="0" w:color="auto"/>
             </w:tcBorders>
@@ -838,6 +861,13 @@
                 <w:szCs w:val="18"/>
               </w:rPr>
             </w:pPr>
+            <w:r>
+              <w:rPr>
+                <w:rFonts w:ascii="Times New Roman" w:eastAsia="標楷體" w:hAnsi="Times New Roman" w:cs="Times New Roman" w:hint="eastAsia"/>
+                <w:szCs w:val="18"/>
+              </w:rPr>
+              <w:t>0989-799-863</w:t>
+            </w:r>
           </w:p>
         </w:tc>
         <w:tc>
@@ -890,14 +920,14 @@
                 <w:b w:val="0"/>
                 <w:szCs w:val="24"/>
               </w:rPr>
-              <w:t>溫鈺瑋</w:t>
+              <w:t>王景逸</w:t>
             </w:r>
           </w:p>
         </w:tc>
         <w:tc>
           <w:tcPr>
             <w:tcW w:w="3810" w:type="dxa"/>
-            <w:gridSpan w:val="5"/>
+            <w:gridSpan w:val="3"/>
             <w:tcBorders>
               <w:right w:val="single" w:sz="4" w:space="0" w:color="auto"/>
             </w:tcBorders>
@@ -914,6 +944,13 @@
                 <w:szCs w:val="18"/>
               </w:rPr>
             </w:pPr>
+            <w:r>
+              <w:rPr>
+                <w:rFonts w:ascii="Times New Roman" w:eastAsia="標楷體" w:hAnsi="Times New Roman" w:cs="Times New Roman" w:hint="eastAsia"/>
+                <w:szCs w:val="18"/>
+              </w:rPr>
+              <w:t>0912-847-552</w:t>
+            </w:r>
           </w:p>
         </w:tc>
         <w:tc>
@@ -966,14 +1003,14 @@
                 <w:b w:val="0"/>
                 <w:szCs w:val="24"/>
               </w:rPr>
-              <w:t>王景逸</w:t>
+              <w:t>盧炫宏</w:t>
             </w:r>
           </w:p>
         </w:tc>
         <w:tc>
           <w:tcPr>
             <w:tcW w:w="3810" w:type="dxa"/>
-            <w:gridSpan w:val="5"/>
+            <w:gridSpan w:val="3"/>
             <w:tcBorders>
               <w:right w:val="single" w:sz="4" w:space="0" w:color="auto"/>
             </w:tcBorders>
@@ -990,6 +1027,13 @@
                 <w:szCs w:val="18"/>
               </w:rPr>
             </w:pPr>
+            <w:r>
+              <w:rPr>
+                <w:rFonts w:ascii="Times New Roman" w:eastAsia="標楷體" w:hAnsi="Times New Roman" w:cs="Times New Roman" w:hint="eastAsia"/>
+                <w:szCs w:val="18"/>
+              </w:rPr>
+              <w:t>0922-736-517</w:t>
+            </w:r>
           </w:p>
         </w:tc>
         <w:tc>
@@ -1049,7 +1093,7 @@
         <w:tc>
           <w:tcPr>
             <w:tcW w:w="3810" w:type="dxa"/>
-            <w:gridSpan w:val="5"/>
+            <w:gridSpan w:val="3"/>
             <w:tcBorders>
               <w:right w:val="single" w:sz="4" w:space="0" w:color="auto"/>
             </w:tcBorders>
@@ -1103,15 +1147,7 @@
                 <w:sz w:val="18"/>
                 <w:szCs w:val="18"/>
               </w:rPr>
-              <w:t>喪假</w:t>
-            </w:r>
-            <w:r>
-              <w:rPr>
-                <w:rFonts w:ascii="Times New Roman" w:eastAsia="標楷體" w:hAnsi="Times New Roman" w:cs="Times New Roman" w:hint="eastAsia"/>
-                <w:sz w:val="18"/>
-                <w:szCs w:val="18"/>
-              </w:rPr>
-              <w:t>沒到</w:t>
+              <w:t>喪假沒來</w:t>
             </w:r>
             <w:r>
               <w:rPr>
@@ -1157,7 +1193,7 @@
         <w:tc>
           <w:tcPr>
             <w:tcW w:w="3810" w:type="dxa"/>
-            <w:gridSpan w:val="5"/>
+            <w:gridSpan w:val="3"/>
             <w:tcBorders>
               <w:right w:val="single" w:sz="4" w:space="0" w:color="auto"/>
             </w:tcBorders>
@@ -1211,7 +1247,7 @@
                 <w:sz w:val="18"/>
                 <w:szCs w:val="18"/>
               </w:rPr>
-              <w:t>沒到</w:t>
+              <w:t>沒來</w:t>
             </w:r>
             <w:r>
               <w:rPr>
@@ -1257,7 +1293,7 @@
         <w:tc>
           <w:tcPr>
             <w:tcW w:w="3810" w:type="dxa"/>
-            <w:gridSpan w:val="5"/>
+            <w:gridSpan w:val="3"/>
             <w:tcBorders>
               <w:right w:val="single" w:sz="4" w:space="0" w:color="auto"/>
             </w:tcBorders>
@@ -1333,7 +1369,7 @@
           <w:tcPr>
             <w:cnfStyle w:val="001000000000"/>
             <w:tcW w:w="10781" w:type="dxa"/>
-            <w:gridSpan w:val="10"/>
+            <w:gridSpan w:val="8"/>
           </w:tcPr>
           <w:p>
             <w:pPr>
@@ -1362,7 +1398,7 @@
           <w:tcPr>
             <w:cnfStyle w:val="001000000000"/>
             <w:tcW w:w="10781" w:type="dxa"/>
-            <w:gridSpan w:val="10"/>
+            <w:gridSpan w:val="8"/>
           </w:tcPr>
           <w:p>
             <w:pPr>
@@ -1380,7 +1416,7 @@
               <w:rPr>
                 <w:rFonts w:ascii="Times New Roman" w:eastAsia="標楷體" w:hAnsi="Times New Roman" w:hint="eastAsia"/>
               </w:rPr>
-              <w:t xml:space="preserve">　討論出哪種遊戲模式</w:t>
+              <w:t xml:space="preserve">　進度回報</w:t>
             </w:r>
           </w:p>
           <w:p>
@@ -1393,13 +1429,13 @@
               <w:rPr>
                 <w:rFonts w:ascii="Times New Roman" w:eastAsia="標楷體" w:hAnsi="Times New Roman" w:hint="eastAsia"/>
               </w:rPr>
-              <w:t>2.</w:t>
+              <w:t xml:space="preserve">2.  </w:t>
             </w:r>
             <w:r>
               <w:rPr>
                 <w:rFonts w:ascii="Times New Roman" w:eastAsia="標楷體" w:hAnsi="Times New Roman" w:hint="eastAsia"/>
               </w:rPr>
-              <w:t xml:space="preserve">　遊戲內容</w:t>
+              <w:t>整合內容</w:t>
             </w:r>
           </w:p>
           <w:p>
@@ -1418,7 +1454,7 @@
               <w:rPr>
                 <w:rFonts w:ascii="Times New Roman" w:eastAsia="標楷體" w:hAnsi="Times New Roman" w:hint="eastAsia"/>
               </w:rPr>
-              <w:t>遊戲架構</w:t>
+              <w:t>討論需求追蹤矩陣</w:t>
             </w:r>
           </w:p>
           <w:p>
@@ -1456,7 +1492,7 @@
               <w:rPr>
                 <w:rFonts w:ascii="Times New Roman" w:eastAsia="標楷體" w:hAnsi="Times New Roman" w:hint="eastAsia"/>
               </w:rPr>
-              <w:t>分工</w:t>
+              <w:t>最後分工</w:t>
             </w:r>
           </w:p>
         </w:tc>
@@ -1470,7 +1506,7 @@
           <w:tcPr>
             <w:cnfStyle w:val="001000000000"/>
             <w:tcW w:w="10781" w:type="dxa"/>
-            <w:gridSpan w:val="10"/>
+            <w:gridSpan w:val="8"/>
           </w:tcPr>
           <w:p>
             <w:pPr>
@@ -1497,7 +1533,7 @@
           <w:tcPr>
             <w:cnfStyle w:val="001000000000"/>
             <w:tcW w:w="10781" w:type="dxa"/>
-            <w:gridSpan w:val="10"/>
+            <w:gridSpan w:val="8"/>
           </w:tcPr>
           <w:p>
             <w:pPr>
@@ -1517,7 +1553,31 @@
               <w:rPr>
                 <w:rFonts w:ascii="Times New Roman" w:eastAsia="標楷體" w:hAnsi="Times New Roman" w:cs="Times New Roman" w:hint="eastAsia"/>
               </w:rPr>
-              <w:t>遊戲主題和遊戲內容、方式</w:t>
+              <w:t>修正</w:t>
+            </w:r>
+            <w:r>
+              <w:rPr>
+                <w:rFonts w:ascii="Times New Roman" w:eastAsia="標楷體" w:hAnsi="Times New Roman" w:cs="Times New Roman" w:hint="eastAsia"/>
+              </w:rPr>
+              <w:t>usecase</w:t>
+            </w:r>
+            <w:r>
+              <w:rPr>
+                <w:rFonts w:ascii="Times New Roman" w:eastAsia="標楷體" w:hAnsi="Times New Roman" w:cs="Times New Roman" w:hint="eastAsia"/>
+              </w:rPr>
+              <w:t>部份，多一樣</w:t>
+            </w:r>
+            <w:r>
+              <w:rPr>
+                <w:rFonts w:ascii="Times New Roman" w:eastAsia="標楷體" w:hAnsi="Times New Roman" w:cs="Times New Roman" w:hint="eastAsia"/>
+              </w:rPr>
+              <w:t>game-setting</w:t>
+            </w:r>
+            <w:r>
+              <w:rPr>
+                <w:rFonts w:ascii="Times New Roman" w:eastAsia="標楷體" w:hAnsi="Times New Roman" w:cs="Times New Roman" w:hint="eastAsia"/>
+              </w:rPr>
+              <w:t>併在遊戲內容下面</w:t>
             </w:r>
           </w:p>
           <w:p>
@@ -1538,7 +1598,7 @@
               <w:rPr>
                 <w:rFonts w:ascii="Times New Roman" w:eastAsia="標楷體" w:hAnsi="Times New Roman" w:cs="Times New Roman" w:hint="eastAsia"/>
               </w:rPr>
-              <w:t>想出系統架構圖</w:t>
+              <w:t>其餘對應的系統架構圖、介面功能性需求、使用案例圖一併修正</w:t>
             </w:r>
           </w:p>
           <w:p>
@@ -1559,7 +1619,7 @@
               <w:rPr>
                 <w:rFonts w:ascii="Times New Roman" w:eastAsia="標楷體" w:hAnsi="Times New Roman" w:cs="Times New Roman" w:hint="eastAsia"/>
               </w:rPr>
-              <w:t>想出遊戲內容細節</w:t>
+              <w:t>追蹤矩陣改由三個人進行負責</w:t>
             </w:r>
           </w:p>
           <w:p>
@@ -1580,7 +1640,7 @@
               <w:rPr>
                 <w:rFonts w:ascii="Times New Roman" w:eastAsia="標楷體" w:hAnsi="Times New Roman" w:cs="Times New Roman" w:hint="eastAsia"/>
               </w:rPr>
-              <w:t>非功能性需求</w:t>
+              <w:t>角色功能表的部分提出</w:t>
             </w:r>
           </w:p>
           <w:p>
@@ -1601,7 +1661,7 @@
               <w:rPr>
                 <w:rFonts w:ascii="Times New Roman" w:eastAsia="標楷體" w:hAnsi="Times New Roman" w:cs="Times New Roman" w:hint="eastAsia"/>
               </w:rPr>
-              <w:t>分工</w:t>
+              <w:t>分工結束，準備報告</w:t>
             </w:r>
           </w:p>
         </w:tc>
@@ -1615,7 +1675,7 @@
           <w:tcPr>
             <w:cnfStyle w:val="001000000000"/>
             <w:tcW w:w="10781" w:type="dxa"/>
-            <w:gridSpan w:val="10"/>
+            <w:gridSpan w:val="8"/>
           </w:tcPr>
           <w:p>
             <w:pPr>
@@ -1677,7 +1737,7 @@
         <w:tc>
           <w:tcPr>
             <w:tcW w:w="3686" w:type="dxa"/>
-            <w:gridSpan w:val="3"/>
+            <w:gridSpan w:val="2"/>
             <w:vAlign w:val="center"/>
           </w:tcPr>
           <w:p>
@@ -1700,7 +1760,6 @@
         <w:tc>
           <w:tcPr>
             <w:tcW w:w="1275" w:type="dxa"/>
-            <w:gridSpan w:val="2"/>
             <w:vAlign w:val="center"/>
           </w:tcPr>
           <w:p>
@@ -1799,7 +1858,7 @@
               <w:pStyle w:val="a3"/>
               <w:numPr>
                 <w:ilvl w:val="0"/>
-                <w:numId w:val="1"/>
+                <w:numId w:val="2"/>
               </w:numPr>
               <w:ind w:leftChars="0"/>
               <w:jc w:val="center"/>
@@ -1812,7 +1871,7 @@
         <w:tc>
           <w:tcPr>
             <w:tcW w:w="3686" w:type="dxa"/>
-            <w:gridSpan w:val="3"/>
+            <w:gridSpan w:val="2"/>
             <w:vAlign w:val="center"/>
           </w:tcPr>
           <w:p>
@@ -1833,7 +1892,6 @@
         <w:tc>
           <w:tcPr>
             <w:tcW w:w="1275" w:type="dxa"/>
-            <w:gridSpan w:val="2"/>
             <w:vAlign w:val="center"/>
           </w:tcPr>
           <w:p>
@@ -1894,9 +1952,9 @@
               <w:rPr>
                 <w:rFonts w:ascii="Times New Roman" w:eastAsia="標楷體" w:hAnsi="Times New Roman" w:cs="Times New Roman"/>
                 <w:b/>
-                <w:color w:val="006600"/>
-              </w:rPr>
-              <w:t>Open</w:t>
+                <w:color w:val="FF0000"/>
+              </w:rPr>
+              <w:t>Ongoing</w:t>
             </w:r>
           </w:p>
         </w:tc>
@@ -1930,7 +1988,7 @@
               <w:pStyle w:val="a3"/>
               <w:numPr>
                 <w:ilvl w:val="0"/>
-                <w:numId w:val="1"/>
+                <w:numId w:val="2"/>
               </w:numPr>
               <w:ind w:leftChars="0"/>
               <w:jc w:val="center"/>
@@ -1943,7 +2001,7 @@
         <w:tc>
           <w:tcPr>
             <w:tcW w:w="3686" w:type="dxa"/>
-            <w:gridSpan w:val="3"/>
+            <w:gridSpan w:val="2"/>
             <w:vAlign w:val="center"/>
           </w:tcPr>
           <w:p>
@@ -1964,7 +2022,6 @@
         <w:tc>
           <w:tcPr>
             <w:tcW w:w="1275" w:type="dxa"/>
-            <w:gridSpan w:val="2"/>
             <w:vAlign w:val="center"/>
           </w:tcPr>
           <w:p>
@@ -2024,9 +2081,9 @@
               <w:rPr>
                 <w:rFonts w:ascii="Times New Roman" w:eastAsia="標楷體" w:hAnsi="Times New Roman" w:cs="Times New Roman"/>
                 <w:b/>
-                <w:color w:val="006600"/>
-              </w:rPr>
-              <w:t>Open</w:t>
+                <w:color w:val="FF0000"/>
+              </w:rPr>
+              <w:t>Ongoing</w:t>
             </w:r>
           </w:p>
         </w:tc>
@@ -2060,7 +2117,7 @@
               <w:pStyle w:val="a3"/>
               <w:numPr>
                 <w:ilvl w:val="0"/>
-                <w:numId w:val="1"/>
+                <w:numId w:val="2"/>
               </w:numPr>
               <w:ind w:leftChars="0"/>
               <w:jc w:val="center"/>
@@ -2073,7 +2130,7 @@
         <w:tc>
           <w:tcPr>
             <w:tcW w:w="3686" w:type="dxa"/>
-            <w:gridSpan w:val="3"/>
+            <w:gridSpan w:val="2"/>
             <w:vAlign w:val="center"/>
           </w:tcPr>
           <w:p>
@@ -2094,7 +2151,6 @@
         <w:tc>
           <w:tcPr>
             <w:tcW w:w="1275" w:type="dxa"/>
-            <w:gridSpan w:val="2"/>
             <w:vAlign w:val="center"/>
           </w:tcPr>
           <w:p>
@@ -2155,9 +2211,9 @@
               <w:rPr>
                 <w:rFonts w:ascii="Times New Roman" w:eastAsia="標楷體" w:hAnsi="Times New Roman" w:cs="Times New Roman"/>
                 <w:b/>
-                <w:color w:val="006600"/>
-              </w:rPr>
-              <w:t>Open</w:t>
+                <w:color w:val="FF0000"/>
+              </w:rPr>
+              <w:t>Ongoing</w:t>
             </w:r>
           </w:p>
         </w:tc>
@@ -2191,7 +2247,7 @@
               <w:pStyle w:val="a3"/>
               <w:numPr>
                 <w:ilvl w:val="0"/>
-                <w:numId w:val="1"/>
+                <w:numId w:val="2"/>
               </w:numPr>
               <w:ind w:leftChars="0"/>
               <w:jc w:val="center"/>
@@ -2204,7 +2260,7 @@
         <w:tc>
           <w:tcPr>
             <w:tcW w:w="3686" w:type="dxa"/>
-            <w:gridSpan w:val="3"/>
+            <w:gridSpan w:val="2"/>
             <w:vAlign w:val="center"/>
           </w:tcPr>
           <w:p>
@@ -2225,7 +2281,6 @@
         <w:tc>
           <w:tcPr>
             <w:tcW w:w="1275" w:type="dxa"/>
-            <w:gridSpan w:val="2"/>
             <w:vAlign w:val="center"/>
           </w:tcPr>
           <w:p>
@@ -2286,9 +2341,9 @@
               <w:rPr>
                 <w:rFonts w:ascii="Times New Roman" w:eastAsia="標楷體" w:hAnsi="Times New Roman" w:cs="Times New Roman"/>
                 <w:b/>
-                <w:color w:val="006600"/>
-              </w:rPr>
-              <w:t>Open</w:t>
+                <w:color w:val="FF0000"/>
+              </w:rPr>
+              <w:t>Ongoing</w:t>
             </w:r>
           </w:p>
         </w:tc>
@@ -2322,7 +2377,7 @@
               <w:pStyle w:val="a3"/>
               <w:numPr>
                 <w:ilvl w:val="0"/>
-                <w:numId w:val="1"/>
+                <w:numId w:val="2"/>
               </w:numPr>
               <w:ind w:leftChars="0"/>
               <w:jc w:val="center"/>
@@ -2335,7 +2390,7 @@
         <w:tc>
           <w:tcPr>
             <w:tcW w:w="3686" w:type="dxa"/>
-            <w:gridSpan w:val="3"/>
+            <w:gridSpan w:val="2"/>
             <w:vAlign w:val="center"/>
           </w:tcPr>
           <w:p>
@@ -2356,7 +2411,6 @@
         <w:tc>
           <w:tcPr>
             <w:tcW w:w="1275" w:type="dxa"/>
-            <w:gridSpan w:val="2"/>
             <w:vAlign w:val="center"/>
           </w:tcPr>
           <w:p>
@@ -2448,48 +2502,67 @@
               <w:rPr>
                 <w:rFonts w:ascii="Times New Roman" w:eastAsia="標楷體" w:hAnsi="Times New Roman" w:cs="Times New Roman"/>
                 <w:b/>
-                <w:color w:val="006600"/>
-              </w:rPr>
-              <w:t>Open</w:t>
-            </w:r>
-          </w:p>
-          <w:p>
-            <w:pPr>
-              <w:jc w:val="center"/>
-              <w:cnfStyle w:val="000000100000"/>
-              <w:rPr>
-                <w:rFonts w:ascii="Times New Roman" w:eastAsia="標楷體" w:hAnsi="Times New Roman" w:cs="Times New Roman"/>
+                <w:color w:val="FF0000"/>
+              </w:rPr>
+              <w:t>Ongoing</w:t>
+            </w:r>
+            <w:r>
+              <w:rPr>
+                <w:rFonts w:ascii="Times New Roman" w:eastAsia="標楷體" w:hAnsi="Times New Roman" w:cs="Times New Roman" w:hint="eastAsia"/>
                 <w:b/>
                 <w:color w:val="006600"/>
               </w:rPr>
-            </w:pPr>
-            <w:r>
+              <w:t xml:space="preserve"> </w:t>
+            </w:r>
+          </w:p>
+          <w:p>
+            <w:pPr>
+              <w:jc w:val="center"/>
+              <w:cnfStyle w:val="000000100000"/>
               <w:rPr>
                 <w:rFonts w:ascii="Times New Roman" w:eastAsia="標楷體" w:hAnsi="Times New Roman" w:cs="Times New Roman"/>
                 <w:b/>
-                <w:color w:val="006600"/>
+              </w:rPr>
+            </w:pPr>
+            <w:r>
+              <w:rPr>
+                <w:rFonts w:ascii="Times New Roman" w:eastAsia="標楷體" w:hAnsi="Times New Roman" w:cs="Times New Roman" w:hint="eastAsia"/>
+                <w:b/>
               </w:rPr>
               <w:lastRenderedPageBreak/>
-              <w:t>Open</w:t>
-            </w:r>
-          </w:p>
-          <w:p>
-            <w:pPr>
-              <w:jc w:val="center"/>
-              <w:cnfStyle w:val="000000100000"/>
-              <w:rPr>
-                <w:rFonts w:ascii="Times New Roman" w:eastAsia="標楷體" w:hAnsi="Times New Roman" w:cs="Times New Roman"/>
+              <w:t>C</w:t>
+            </w:r>
+            <w:r>
+              <w:rPr>
+                <w:rFonts w:ascii="Times New Roman" w:eastAsia="標楷體" w:hAnsi="Times New Roman" w:cs="Times New Roman" w:hint="eastAsia"/>
                 <w:b/>
-                <w:color w:val="006600"/>
-              </w:rPr>
-            </w:pPr>
-            <w:r>
-              <w:rPr>
-                <w:rFonts w:ascii="Times New Roman" w:eastAsia="標楷體" w:hAnsi="Times New Roman" w:cs="Times New Roman"/>
+              </w:rPr>
+              <w:t>losed</w:t>
+            </w:r>
+            <w:r>
+              <w:rPr>
+                <w:rFonts w:ascii="Times New Roman" w:eastAsia="標楷體" w:hAnsi="Times New Roman" w:cs="Times New Roman" w:hint="eastAsia"/>
                 <w:b/>
-                <w:color w:val="006600"/>
-              </w:rPr>
-              <w:t>Open</w:t>
+              </w:rPr>
+              <w:t xml:space="preserve"> 4/8</w:t>
+            </w:r>
+          </w:p>
+          <w:p>
+            <w:pPr>
+              <w:jc w:val="center"/>
+              <w:cnfStyle w:val="000000100000"/>
+              <w:rPr>
+                <w:rFonts w:ascii="Times New Roman" w:eastAsia="標楷體" w:hAnsi="Times New Roman" w:cs="Times New Roman"/>
+                <w:b/>
+              </w:rPr>
+            </w:pPr>
+            <w:r>
+              <w:rPr>
+                <w:rFonts w:ascii="Times New Roman" w:eastAsia="標楷體" w:hAnsi="Times New Roman" w:cs="Times New Roman"/>
+                <w:b/>
+                <w:color w:val="FF0000"/>
+              </w:rPr>
+              <w:t>Ongoing</w:t>
             </w:r>
           </w:p>
         </w:tc>
@@ -2505,20 +2578,6 @@
                 <w:rFonts w:ascii="Times New Roman" w:eastAsia="標楷體" w:hAnsi="Times New Roman" w:cs="Times New Roman"/>
               </w:rPr>
             </w:pPr>
-            <w:r>
-              <w:rPr>
-                <w:rFonts w:ascii="Times New Roman" w:eastAsia="標楷體" w:hAnsi="Times New Roman" w:cs="Times New Roman" w:hint="eastAsia"/>
-              </w:rPr>
-              <w:lastRenderedPageBreak/>
-              <w:t>郭聰盟、余冠霖機動</w:t>
-            </w:r>
-            <w:r>
-              <w:rPr>
-                <w:rFonts w:ascii="Times New Roman" w:eastAsia="標楷體" w:hAnsi="Times New Roman" w:cs="Times New Roman" w:hint="eastAsia"/>
-              </w:rPr>
-              <w:lastRenderedPageBreak/>
-              <w:t>輔助</w:t>
-            </w:r>
           </w:p>
         </w:tc>
       </w:tr>
@@ -2537,7 +2596,7 @@
               <w:pStyle w:val="a3"/>
               <w:numPr>
                 <w:ilvl w:val="0"/>
-                <w:numId w:val="1"/>
+                <w:numId w:val="2"/>
               </w:numPr>
               <w:ind w:leftChars="0"/>
               <w:jc w:val="center"/>
@@ -2550,7 +2609,7 @@
         <w:tc>
           <w:tcPr>
             <w:tcW w:w="3686" w:type="dxa"/>
-            <w:gridSpan w:val="3"/>
+            <w:gridSpan w:val="2"/>
             <w:vAlign w:val="center"/>
           </w:tcPr>
           <w:p>
@@ -2571,17 +2630,52 @@
         <w:tc>
           <w:tcPr>
             <w:tcW w:w="1275" w:type="dxa"/>
-            <w:gridSpan w:val="2"/>
-            <w:vAlign w:val="center"/>
-          </w:tcPr>
-          <w:p>
-            <w:pPr>
-              <w:jc w:val="center"/>
-              <w:cnfStyle w:val="000000010000"/>
-              <w:rPr>
-                <w:rFonts w:ascii="Times New Roman" w:eastAsia="標楷體" w:hAnsi="Times New Roman" w:cs="Times New Roman"/>
-              </w:rPr>
-            </w:pPr>
+            <w:vAlign w:val="center"/>
+          </w:tcPr>
+          <w:p>
+            <w:pPr>
+              <w:jc w:val="center"/>
+              <w:cnfStyle w:val="000000010000"/>
+              <w:rPr>
+                <w:rFonts w:ascii="Times New Roman" w:eastAsia="標楷體" w:hAnsi="Times New Roman" w:cs="Times New Roman"/>
+              </w:rPr>
+            </w:pPr>
+            <w:r>
+              <w:rPr>
+                <w:rFonts w:ascii="Times New Roman" w:eastAsia="標楷體" w:hAnsi="Times New Roman" w:cs="Times New Roman" w:hint="eastAsia"/>
+              </w:rPr>
+              <w:t>黃思穎</w:t>
+            </w:r>
+          </w:p>
+          <w:p>
+            <w:pPr>
+              <w:jc w:val="center"/>
+              <w:cnfStyle w:val="000000010000"/>
+              <w:rPr>
+                <w:rFonts w:ascii="Times New Roman" w:eastAsia="標楷體" w:hAnsi="Times New Roman" w:cs="Times New Roman"/>
+              </w:rPr>
+            </w:pPr>
+            <w:r>
+              <w:rPr>
+                <w:rFonts w:ascii="Times New Roman" w:eastAsia="標楷體" w:hAnsi="Times New Roman" w:cs="Times New Roman" w:hint="eastAsia"/>
+              </w:rPr>
+              <w:t>王景逸</w:t>
+            </w:r>
+          </w:p>
+          <w:p>
+            <w:pPr>
+              <w:jc w:val="center"/>
+              <w:cnfStyle w:val="000000010000"/>
+              <w:rPr>
+                <w:rFonts w:ascii="Times New Roman" w:eastAsia="標楷體" w:hAnsi="Times New Roman" w:cs="Times New Roman"/>
+              </w:rPr>
+            </w:pPr>
+            <w:r>
+              <w:rPr>
+                <w:rFonts w:ascii="Times New Roman" w:eastAsia="標楷體" w:hAnsi="Times New Roman" w:cs="Times New Roman" w:hint="eastAsia"/>
+              </w:rPr>
+              <w:t>溫鈺瑋</w:t>
+            </w:r>
           </w:p>
         </w:tc>
         <w:tc>
@@ -2598,6 +2692,12 @@
                 <w:rFonts w:ascii="Times New Roman" w:eastAsia="標楷體" w:hAnsi="Times New Roman" w:cs="Times New Roman"/>
               </w:rPr>
             </w:pPr>
+            <w:r>
+              <w:rPr>
+                <w:rFonts w:ascii="Times New Roman" w:eastAsia="標楷體" w:hAnsi="Times New Roman" w:cs="Times New Roman" w:hint="eastAsia"/>
+              </w:rPr>
+              <w:t>4/8</w:t>
+            </w:r>
           </w:p>
         </w:tc>
         <w:tc>
@@ -2615,6 +2715,60 @@
                 <w:color w:val="FF0000"/>
               </w:rPr>
             </w:pPr>
+            <w:r>
+              <w:rPr>
+                <w:rFonts w:ascii="Times New Roman" w:eastAsia="標楷體" w:hAnsi="Times New Roman" w:cs="Times New Roman"/>
+                <w:b/>
+                <w:color w:val="006600"/>
+              </w:rPr>
+              <w:t>Open</w:t>
+            </w:r>
+            <w:r>
+              <w:rPr>
+                <w:rFonts w:ascii="Times New Roman" w:eastAsia="標楷體" w:hAnsi="Times New Roman" w:cs="Times New Roman" w:hint="eastAsia"/>
+                <w:b/>
+                <w:color w:val="FF0000"/>
+              </w:rPr>
+              <w:t xml:space="preserve"> </w:t>
+            </w:r>
+          </w:p>
+          <w:p>
+            <w:pPr>
+              <w:jc w:val="center"/>
+              <w:cnfStyle w:val="000000010000"/>
+              <w:rPr>
+                <w:rFonts w:ascii="Times New Roman" w:eastAsia="標楷體" w:hAnsi="Times New Roman" w:cs="Times New Roman"/>
+                <w:b/>
+                <w:color w:val="FF0000"/>
+              </w:rPr>
+            </w:pPr>
+            <w:r>
+              <w:rPr>
+                <w:rFonts w:ascii="Times New Roman" w:eastAsia="標楷體" w:hAnsi="Times New Roman" w:cs="Times New Roman"/>
+                <w:b/>
+                <w:color w:val="006600"/>
+              </w:rPr>
+              <w:t>Open</w:t>
+            </w:r>
+          </w:p>
+          <w:p>
+            <w:pPr>
+              <w:jc w:val="center"/>
+              <w:cnfStyle w:val="000000010000"/>
+              <w:rPr>
+                <w:rFonts w:ascii="Times New Roman" w:eastAsia="標楷體" w:hAnsi="Times New Roman" w:cs="Times New Roman"/>
+                <w:b/>
+                <w:color w:val="FF0000"/>
+              </w:rPr>
+            </w:pPr>
+            <w:r>
+              <w:rPr>
+                <w:rFonts w:ascii="Times New Roman" w:eastAsia="標楷體" w:hAnsi="Times New Roman" w:cs="Times New Roman"/>
+                <w:b/>
+                <w:color w:val="006600"/>
+              </w:rPr>
+              <w:t>Open</w:t>
+            </w:r>
           </w:p>
         </w:tc>
         <w:tc>
@@ -2629,12 +2783,6 @@
                 <w:rFonts w:ascii="Times New Roman" w:eastAsia="標楷體" w:hAnsi="Times New Roman" w:cs="Times New Roman"/>
               </w:rPr>
             </w:pPr>
-            <w:r>
-              <w:rPr>
-                <w:rFonts w:ascii="Times New Roman" w:eastAsia="標楷體" w:hAnsi="Times New Roman" w:cs="Times New Roman" w:hint="eastAsia"/>
-              </w:rPr>
-              <w:t>下次討論再一起做</w:t>
-            </w:r>
           </w:p>
         </w:tc>
       </w:tr>
@@ -2645,23 +2793,125 @@
         <w:tc>
           <w:tcPr>
             <w:cnfStyle w:val="001000000000"/>
-            <w:tcW w:w="10781" w:type="dxa"/>
-            <w:gridSpan w:val="10"/>
-          </w:tcPr>
-          <w:p>
-            <w:pPr>
-              <w:spacing w:line="400" w:lineRule="exact"/>
-              <w:jc w:val="center"/>
-              <w:rPr>
-                <w:rFonts w:ascii="Times New Roman" w:eastAsia="標楷體" w:hAnsi="Times New Roman" w:cs="Times New Roman"/>
-              </w:rPr>
-            </w:pPr>
-            <w:r>
-              <w:rPr>
-                <w:rFonts w:ascii="Times New Roman" w:eastAsia="標楷體" w:hAnsi="Times New Roman" w:cs="Times New Roman"/>
-              </w:rPr>
-              <w:t>下次會議</w:t>
-            </w:r>
+            <w:tcW w:w="817" w:type="dxa"/>
+            <w:vAlign w:val="center"/>
+          </w:tcPr>
+          <w:p>
+            <w:pPr>
+              <w:pStyle w:val="a3"/>
+              <w:numPr>
+                <w:ilvl w:val="0"/>
+                <w:numId w:val="2"/>
+              </w:numPr>
+              <w:ind w:leftChars="0"/>
+              <w:jc w:val="center"/>
+              <w:rPr>
+                <w:rFonts w:ascii="Times New Roman" w:eastAsia="標楷體" w:hAnsi="Times New Roman"/>
+              </w:rPr>
+            </w:pPr>
+          </w:p>
+        </w:tc>
+        <w:tc>
+          <w:tcPr>
+            <w:tcW w:w="3686" w:type="dxa"/>
+            <w:gridSpan w:val="2"/>
+            <w:vAlign w:val="center"/>
+          </w:tcPr>
+          <w:p>
+            <w:pPr>
+              <w:cnfStyle w:val="000000100000"/>
+              <w:rPr>
+                <w:rFonts w:ascii="Times New Roman" w:eastAsia="標楷體" w:hAnsi="Times New Roman" w:cs="Times New Roman"/>
+              </w:rPr>
+            </w:pPr>
+            <w:r>
+              <w:rPr>
+                <w:rFonts w:ascii="Times New Roman" w:eastAsia="標楷體" w:hAnsi="Times New Roman" w:cs="Times New Roman" w:hint="eastAsia"/>
+              </w:rPr>
+              <w:t>角色功能表</w:t>
+            </w:r>
+          </w:p>
+        </w:tc>
+        <w:tc>
+          <w:tcPr>
+            <w:tcW w:w="1275" w:type="dxa"/>
+            <w:vAlign w:val="center"/>
+          </w:tcPr>
+          <w:p>
+            <w:pPr>
+              <w:jc w:val="center"/>
+              <w:cnfStyle w:val="000000100000"/>
+              <w:rPr>
+                <w:rFonts w:ascii="Times New Roman" w:eastAsia="標楷體" w:hAnsi="Times New Roman" w:cs="Times New Roman"/>
+              </w:rPr>
+            </w:pPr>
+            <w:r>
+              <w:rPr>
+                <w:rFonts w:ascii="Times New Roman" w:eastAsia="標楷體" w:hAnsi="Times New Roman" w:cs="Times New Roman" w:hint="eastAsia"/>
+              </w:rPr>
+              <w:t>鄭乃豪</w:t>
+            </w:r>
+          </w:p>
+        </w:tc>
+        <w:tc>
+          <w:tcPr>
+            <w:tcW w:w="1276" w:type="dxa"/>
+            <w:gridSpan w:val="2"/>
+            <w:vAlign w:val="center"/>
+          </w:tcPr>
+          <w:p>
+            <w:pPr>
+              <w:jc w:val="center"/>
+              <w:cnfStyle w:val="000000100000"/>
+              <w:rPr>
+                <w:rFonts w:ascii="Times New Roman" w:eastAsia="標楷體" w:hAnsi="Times New Roman" w:cs="Times New Roman"/>
+              </w:rPr>
+            </w:pPr>
+            <w:r>
+              <w:rPr>
+                <w:rFonts w:ascii="Times New Roman" w:eastAsia="標楷體" w:hAnsi="Times New Roman" w:cs="Times New Roman" w:hint="eastAsia"/>
+              </w:rPr>
+              <w:t>4/8</w:t>
+            </w:r>
+          </w:p>
+        </w:tc>
+        <w:tc>
+          <w:tcPr>
+            <w:tcW w:w="1418" w:type="dxa"/>
+            <w:vAlign w:val="center"/>
+          </w:tcPr>
+          <w:p>
+            <w:pPr>
+              <w:jc w:val="center"/>
+              <w:cnfStyle w:val="000000100000"/>
+              <w:rPr>
+                <w:rFonts w:ascii="Times New Roman" w:eastAsia="標楷體" w:hAnsi="Times New Roman" w:cs="Times New Roman"/>
+                <w:b/>
+                <w:color w:val="FF0000"/>
+              </w:rPr>
+            </w:pPr>
+            <w:r>
+              <w:rPr>
+                <w:rFonts w:ascii="Times New Roman" w:eastAsia="標楷體" w:hAnsi="Times New Roman" w:cs="Times New Roman"/>
+                <w:b/>
+                <w:color w:val="006600"/>
+              </w:rPr>
+              <w:t>Open</w:t>
+            </w:r>
+          </w:p>
+        </w:tc>
+        <w:tc>
+          <w:tcPr>
+            <w:tcW w:w="2309" w:type="dxa"/>
+            <w:vAlign w:val="center"/>
+          </w:tcPr>
+          <w:p>
+            <w:pPr>
+              <w:cnfStyle w:val="000000100000"/>
+              <w:rPr>
+                <w:rFonts w:ascii="Times New Roman" w:eastAsia="標楷體" w:hAnsi="Times New Roman" w:cs="Times New Roman"/>
+              </w:rPr>
+            </w:pPr>
           </w:p>
         </w:tc>
       </w:tr>
@@ -2672,63 +2922,125 @@
         <w:tc>
           <w:tcPr>
             <w:cnfStyle w:val="001000000000"/>
-            <w:tcW w:w="3268" w:type="dxa"/>
-            <w:gridSpan w:val="3"/>
-          </w:tcPr>
-          <w:p>
-            <w:pPr>
-              <w:rPr>
-                <w:rFonts w:ascii="Times New Roman" w:eastAsia="標楷體" w:hAnsi="Times New Roman" w:cs="Times New Roman"/>
-                <w:b w:val="0"/>
-              </w:rPr>
-            </w:pPr>
-            <w:r>
-              <w:rPr>
-                <w:rFonts w:ascii="Times New Roman" w:eastAsia="標楷體" w:hAnsi="Times New Roman" w:cs="Times New Roman"/>
-                <w:b w:val="0"/>
-              </w:rPr>
-              <w:t>日期</w:t>
-            </w:r>
-          </w:p>
-        </w:tc>
-        <w:tc>
-          <w:tcPr>
-            <w:tcW w:w="2140" w:type="dxa"/>
+            <w:tcW w:w="817" w:type="dxa"/>
+            <w:vAlign w:val="center"/>
+          </w:tcPr>
+          <w:p>
+            <w:pPr>
+              <w:pStyle w:val="a3"/>
+              <w:numPr>
+                <w:ilvl w:val="0"/>
+                <w:numId w:val="2"/>
+              </w:numPr>
+              <w:ind w:leftChars="0"/>
+              <w:jc w:val="center"/>
+              <w:rPr>
+                <w:rFonts w:ascii="Times New Roman" w:eastAsia="標楷體" w:hAnsi="Times New Roman"/>
+              </w:rPr>
+            </w:pPr>
+          </w:p>
+        </w:tc>
+        <w:tc>
+          <w:tcPr>
+            <w:tcW w:w="3686" w:type="dxa"/>
             <w:gridSpan w:val="2"/>
-          </w:tcPr>
-          <w:p>
-            <w:pPr>
-              <w:cnfStyle w:val="000000010000"/>
-              <w:rPr>
-                <w:rFonts w:ascii="Times New Roman" w:eastAsia="標楷體" w:hAnsi="Times New Roman" w:cs="Times New Roman"/>
-              </w:rPr>
-            </w:pPr>
-            <w:r>
-              <w:rPr>
-                <w:rFonts w:ascii="Times New Roman" w:eastAsia="標楷體" w:hAnsi="Times New Roman" w:cs="Times New Roman"/>
-              </w:rPr>
-              <w:t>時間</w:t>
-            </w:r>
-          </w:p>
-        </w:tc>
-        <w:tc>
-          <w:tcPr>
-            <w:tcW w:w="5373" w:type="dxa"/>
-            <w:gridSpan w:val="5"/>
-          </w:tcPr>
-          <w:p>
-            <w:pPr>
-              <w:cnfStyle w:val="000000010000"/>
-              <w:rPr>
-                <w:rFonts w:ascii="Times New Roman" w:eastAsia="標楷體" w:hAnsi="Times New Roman" w:cs="Times New Roman"/>
-              </w:rPr>
-            </w:pPr>
-            <w:r>
-              <w:rPr>
-                <w:rFonts w:ascii="Times New Roman" w:eastAsia="標楷體" w:hAnsi="Times New Roman" w:cs="Times New Roman"/>
-              </w:rPr>
-              <w:t>地點</w:t>
-            </w:r>
+            <w:vAlign w:val="center"/>
+          </w:tcPr>
+          <w:p>
+            <w:pPr>
+              <w:cnfStyle w:val="000000010000"/>
+              <w:rPr>
+                <w:rFonts w:ascii="Times New Roman" w:eastAsia="標楷體" w:hAnsi="Times New Roman" w:cs="Times New Roman"/>
+              </w:rPr>
+            </w:pPr>
+            <w:r>
+              <w:rPr>
+                <w:rFonts w:ascii="Times New Roman" w:eastAsia="標楷體" w:hAnsi="Times New Roman" w:cs="Times New Roman" w:hint="eastAsia"/>
+              </w:rPr>
+              <w:t>整合</w:t>
+            </w:r>
+          </w:p>
+        </w:tc>
+        <w:tc>
+          <w:tcPr>
+            <w:tcW w:w="1275" w:type="dxa"/>
+            <w:vAlign w:val="center"/>
+          </w:tcPr>
+          <w:p>
+            <w:pPr>
+              <w:jc w:val="center"/>
+              <w:cnfStyle w:val="000000010000"/>
+              <w:rPr>
+                <w:rFonts w:ascii="Times New Roman" w:eastAsia="標楷體" w:hAnsi="Times New Roman" w:cs="Times New Roman"/>
+              </w:rPr>
+            </w:pPr>
+            <w:r>
+              <w:rPr>
+                <w:rFonts w:ascii="Times New Roman" w:eastAsia="標楷體" w:hAnsi="Times New Roman" w:cs="Times New Roman" w:hint="eastAsia"/>
+              </w:rPr>
+              <w:t>陳聖尹</w:t>
+            </w:r>
+          </w:p>
+        </w:tc>
+        <w:tc>
+          <w:tcPr>
+            <w:tcW w:w="1276" w:type="dxa"/>
+            <w:gridSpan w:val="2"/>
+            <w:vAlign w:val="center"/>
+          </w:tcPr>
+          <w:p>
+            <w:pPr>
+              <w:jc w:val="center"/>
+              <w:cnfStyle w:val="000000010000"/>
+              <w:rPr>
+                <w:rFonts w:ascii="Times New Roman" w:eastAsia="標楷體" w:hAnsi="Times New Roman" w:cs="Times New Roman"/>
+              </w:rPr>
+            </w:pPr>
+            <w:r>
+              <w:rPr>
+                <w:rFonts w:ascii="Times New Roman" w:eastAsia="標楷體" w:hAnsi="Times New Roman" w:cs="Times New Roman" w:hint="eastAsia"/>
+              </w:rPr>
+              <w:t>4/9</w:t>
+            </w:r>
+          </w:p>
+        </w:tc>
+        <w:tc>
+          <w:tcPr>
+            <w:tcW w:w="1418" w:type="dxa"/>
+            <w:vAlign w:val="center"/>
+          </w:tcPr>
+          <w:p>
+            <w:pPr>
+              <w:jc w:val="center"/>
+              <w:cnfStyle w:val="000000010000"/>
+              <w:rPr>
+                <w:rFonts w:ascii="Times New Roman" w:eastAsia="標楷體" w:hAnsi="Times New Roman" w:cs="Times New Roman"/>
+                <w:b/>
+                <w:color w:val="FF0000"/>
+              </w:rPr>
+            </w:pPr>
+            <w:r>
+              <w:rPr>
+                <w:rFonts w:ascii="Times New Roman" w:eastAsia="標楷體" w:hAnsi="Times New Roman" w:cs="Times New Roman"/>
+                <w:b/>
+                <w:color w:val="006600"/>
+              </w:rPr>
+              <w:t>Open</w:t>
+            </w:r>
+          </w:p>
+        </w:tc>
+        <w:tc>
+          <w:tcPr>
+            <w:tcW w:w="2309" w:type="dxa"/>
+            <w:vAlign w:val="center"/>
+          </w:tcPr>
+          <w:p>
+            <w:pPr>
+              <w:cnfStyle w:val="000000010000"/>
+              <w:rPr>
+                <w:rFonts w:ascii="Times New Roman" w:eastAsia="標楷體" w:hAnsi="Times New Roman" w:cs="Times New Roman"/>
+              </w:rPr>
+            </w:pPr>
           </w:p>
         </w:tc>
       </w:tr>
@@ -2739,63 +3051,125 @@
         <w:tc>
           <w:tcPr>
             <w:cnfStyle w:val="001000000000"/>
-            <w:tcW w:w="3268" w:type="dxa"/>
-            <w:gridSpan w:val="3"/>
-          </w:tcPr>
-          <w:p>
-            <w:pPr>
-              <w:rPr>
-                <w:rFonts w:ascii="Times New Roman" w:eastAsia="標楷體" w:hAnsi="Times New Roman" w:cs="Times New Roman"/>
-                <w:b w:val="0"/>
-              </w:rPr>
-            </w:pPr>
-            <w:r>
-              <w:rPr>
-                <w:rFonts w:ascii="Times New Roman" w:eastAsia="標楷體" w:hAnsi="Times New Roman" w:cs="Times New Roman" w:hint="eastAsia"/>
-                <w:b w:val="0"/>
-              </w:rPr>
-              <w:t>2013/4/8</w:t>
-            </w:r>
-          </w:p>
-        </w:tc>
-        <w:tc>
-          <w:tcPr>
-            <w:tcW w:w="2140" w:type="dxa"/>
+            <w:tcW w:w="817" w:type="dxa"/>
+            <w:vAlign w:val="center"/>
+          </w:tcPr>
+          <w:p>
+            <w:pPr>
+              <w:pStyle w:val="a3"/>
+              <w:numPr>
+                <w:ilvl w:val="0"/>
+                <w:numId w:val="2"/>
+              </w:numPr>
+              <w:ind w:leftChars="0"/>
+              <w:jc w:val="center"/>
+              <w:rPr>
+                <w:rFonts w:ascii="Times New Roman" w:eastAsia="標楷體" w:hAnsi="Times New Roman"/>
+              </w:rPr>
+            </w:pPr>
+          </w:p>
+        </w:tc>
+        <w:tc>
+          <w:tcPr>
+            <w:tcW w:w="3686" w:type="dxa"/>
             <w:gridSpan w:val="2"/>
-          </w:tcPr>
-          <w:p>
-            <w:pPr>
-              <w:cnfStyle w:val="000000100000"/>
-              <w:rPr>
-                <w:rFonts w:ascii="Times New Roman" w:eastAsia="標楷體" w:hAnsi="Times New Roman" w:cs="Times New Roman"/>
-              </w:rPr>
-            </w:pPr>
-            <w:r>
-              <w:rPr>
-                <w:rFonts w:ascii="Times New Roman" w:eastAsia="標楷體" w:hAnsi="Times New Roman" w:cs="Times New Roman"/>
-              </w:rPr>
-              <w:t>19:00</w:t>
-            </w:r>
-          </w:p>
-        </w:tc>
-        <w:tc>
-          <w:tcPr>
-            <w:tcW w:w="5373" w:type="dxa"/>
-            <w:gridSpan w:val="5"/>
-          </w:tcPr>
-          <w:p>
-            <w:pPr>
-              <w:cnfStyle w:val="000000100000"/>
-              <w:rPr>
-                <w:rFonts w:ascii="Times New Roman" w:eastAsia="標楷體" w:hAnsi="Times New Roman" w:cs="Times New Roman"/>
-              </w:rPr>
-            </w:pPr>
-            <w:r>
-              <w:rPr>
-                <w:rFonts w:ascii="Times New Roman" w:eastAsia="標楷體" w:hAnsi="Times New Roman" w:cs="Times New Roman" w:hint="eastAsia"/>
-              </w:rPr>
-              <w:t>圖書館會議室</w:t>
-            </w:r>
+            <w:vAlign w:val="center"/>
+          </w:tcPr>
+          <w:p>
+            <w:pPr>
+              <w:cnfStyle w:val="000000100000"/>
+              <w:rPr>
+                <w:rFonts w:ascii="Times New Roman" w:eastAsia="標楷體" w:hAnsi="Times New Roman" w:cs="Times New Roman"/>
+              </w:rPr>
+            </w:pPr>
+            <w:r>
+              <w:rPr>
+                <w:rFonts w:ascii="Times New Roman" w:eastAsia="標楷體" w:hAnsi="Times New Roman" w:cs="Times New Roman" w:hint="eastAsia"/>
+              </w:rPr>
+              <w:t>報告</w:t>
+            </w:r>
+          </w:p>
+        </w:tc>
+        <w:tc>
+          <w:tcPr>
+            <w:tcW w:w="1275" w:type="dxa"/>
+            <w:vAlign w:val="center"/>
+          </w:tcPr>
+          <w:p>
+            <w:pPr>
+              <w:jc w:val="center"/>
+              <w:cnfStyle w:val="000000100000"/>
+              <w:rPr>
+                <w:rFonts w:ascii="Times New Roman" w:eastAsia="標楷體" w:hAnsi="Times New Roman" w:cs="Times New Roman"/>
+              </w:rPr>
+            </w:pPr>
+            <w:r>
+              <w:rPr>
+                <w:rFonts w:ascii="Times New Roman" w:eastAsia="標楷體" w:hAnsi="Times New Roman" w:cs="Times New Roman" w:hint="eastAsia"/>
+              </w:rPr>
+              <w:t>盧炫宏</w:t>
+            </w:r>
+          </w:p>
+        </w:tc>
+        <w:tc>
+          <w:tcPr>
+            <w:tcW w:w="1276" w:type="dxa"/>
+            <w:gridSpan w:val="2"/>
+            <w:vAlign w:val="center"/>
+          </w:tcPr>
+          <w:p>
+            <w:pPr>
+              <w:jc w:val="center"/>
+              <w:cnfStyle w:val="000000100000"/>
+              <w:rPr>
+                <w:rFonts w:ascii="Times New Roman" w:eastAsia="標楷體" w:hAnsi="Times New Roman" w:cs="Times New Roman"/>
+              </w:rPr>
+            </w:pPr>
+            <w:r>
+              <w:rPr>
+                <w:rFonts w:ascii="Times New Roman" w:eastAsia="標楷體" w:hAnsi="Times New Roman" w:cs="Times New Roman" w:hint="eastAsia"/>
+              </w:rPr>
+              <w:t>4/9</w:t>
+            </w:r>
+          </w:p>
+        </w:tc>
+        <w:tc>
+          <w:tcPr>
+            <w:tcW w:w="1418" w:type="dxa"/>
+            <w:vAlign w:val="center"/>
+          </w:tcPr>
+          <w:p>
+            <w:pPr>
+              <w:jc w:val="center"/>
+              <w:cnfStyle w:val="000000100000"/>
+              <w:rPr>
+                <w:rFonts w:ascii="Times New Roman" w:eastAsia="標楷體" w:hAnsi="Times New Roman" w:cs="Times New Roman"/>
+                <w:b/>
+                <w:color w:val="000000" w:themeColor="text1"/>
+              </w:rPr>
+            </w:pPr>
+            <w:r>
+              <w:rPr>
+                <w:rFonts w:ascii="Times New Roman" w:eastAsia="標楷體" w:hAnsi="Times New Roman" w:cs="Times New Roman"/>
+                <w:b/>
+                <w:color w:val="006600"/>
+              </w:rPr>
+              <w:t>Open</w:t>
+            </w:r>
+          </w:p>
+        </w:tc>
+        <w:tc>
+          <w:tcPr>
+            <w:tcW w:w="2309" w:type="dxa"/>
+            <w:vAlign w:val="center"/>
+          </w:tcPr>
+          <w:p>
+            <w:pPr>
+              <w:cnfStyle w:val="000000100000"/>
+              <w:rPr>
+                <w:rFonts w:ascii="Times New Roman" w:eastAsia="標楷體" w:hAnsi="Times New Roman" w:cs="Times New Roman"/>
+              </w:rPr>
+            </w:pPr>
           </w:p>
         </w:tc>
       </w:tr>
@@ -2811,9 +3185,136 @@
 </w:document>
 </file>
 
+<file path=word/endnotes.xml><?xml version="1.0" encoding="utf-8"?>
+<w:endnotes xmlns:ve="http://schemas.openxmlformats.org/markup-compatibility/2006" xmlns:o="urn:schemas-microsoft-com:office:office" xmlns:r="http://schemas.openxmlformats.org/officeDocument/2006/relationships" xmlns:m="http://schemas.openxmlformats.org/officeDocument/2006/math" xmlns:v="urn:schemas-microsoft-com:vml" xmlns:wp="http://schemas.openxmlformats.org/drawingml/2006/wordprocessingDrawing" xmlns:w10="urn:schemas-microsoft-com:office:word" xmlns:w="http://schemas.openxmlformats.org/wordprocessingml/2006/main" xmlns:wne="http://schemas.microsoft.com/office/word/2006/wordml">
+  <w:endnote w:type="separator" w:id="-1">
+    <w:p>
+      <w:r>
+        <w:separator/>
+      </w:r>
+    </w:p>
+  </w:endnote>
+  <w:endnote w:type="continuationSeparator" w:id="0">
+    <w:p>
+      <w:r>
+        <w:continuationSeparator/>
+      </w:r>
+    </w:p>
+  </w:endnote>
+</w:endnotes>
+</file>
+
+<file path=word/footnotes.xml><?xml version="1.0" encoding="utf-8"?>
+<w:footnotes xmlns:ve="http://schemas.openxmlformats.org/markup-compatibility/2006" xmlns:o="urn:schemas-microsoft-com:office:office" xmlns:r="http://schemas.openxmlformats.org/officeDocument/2006/relationships" xmlns:m="http://schemas.openxmlformats.org/officeDocument/2006/math" xmlns:v="urn:schemas-microsoft-com:vml" xmlns:wp="http://schemas.openxmlformats.org/drawingml/2006/wordprocessingDrawing" xmlns:w10="urn:schemas-microsoft-com:office:word" xmlns:w="http://schemas.openxmlformats.org/wordprocessingml/2006/main" xmlns:wne="http://schemas.microsoft.com/office/word/2006/wordml">
+  <w:footnote w:type="separator" w:id="-1">
+    <w:p>
+      <w:r>
+        <w:separator/>
+      </w:r>
+    </w:p>
+  </w:footnote>
+  <w:footnote w:type="continuationSeparator" w:id="0">
+    <w:p>
+      <w:r>
+        <w:continuationSeparator/>
+      </w:r>
+    </w:p>
+  </w:footnote>
+</w:footnotes>
+</file>
+
 <file path=word/numbering.xml><?xml version="1.0" encoding="utf-8"?>
 <w:numbering xmlns:ve="http://schemas.openxmlformats.org/markup-compatibility/2006" xmlns:o="urn:schemas-microsoft-com:office:office" xmlns:r="http://schemas.openxmlformats.org/officeDocument/2006/relationships" xmlns:m="http://schemas.openxmlformats.org/officeDocument/2006/math" xmlns:v="urn:schemas-microsoft-com:vml" xmlns:wp="http://schemas.openxmlformats.org/drawingml/2006/wordprocessingDrawing" xmlns:w10="urn:schemas-microsoft-com:office:word" xmlns:w="http://schemas.openxmlformats.org/wordprocessingml/2006/main" xmlns:wne="http://schemas.microsoft.com/office/word/2006/wordml">
   <w:abstractNum w:abstractNumId="0">
+    <w:nsid w:val="0B893255"/>
+    <w:multiLevelType w:val="hybridMultilevel"/>
+    <w:tmpl w:val="92CAB47A"/>
+    <w:lvl w:ilvl="0" w:tplc="2A5C59A4">
+      <w:start w:val="1"/>
+      <w:numFmt w:val="decimal"/>
+      <w:lvlText w:val="%1"/>
+      <w:lvlJc w:val="center"/>
+      <w:pPr>
+        <w:ind w:left="764" w:hanging="480"/>
+      </w:pPr>
+      <w:rPr>
+        <w:rFonts w:hint="eastAsia"/>
+      </w:rPr>
+    </w:lvl>
+    <w:lvl w:ilvl="1" w:tplc="04090019" w:tentative="1">
+      <w:start w:val="1"/>
+      <w:numFmt w:val="ideographTraditional"/>
+      <w:lvlText w:val="%2、"/>
+      <w:lvlJc w:val="left"/>
+      <w:pPr>
+        <w:ind w:left="1244" w:hanging="480"/>
+      </w:pPr>
+    </w:lvl>
+    <w:lvl w:ilvl="2" w:tplc="0409001B" w:tentative="1">
+      <w:start w:val="1"/>
+      <w:numFmt w:val="lowerRoman"/>
+      <w:lvlText w:val="%3."/>
+      <w:lvlJc w:val="right"/>
+      <w:pPr>
+        <w:ind w:left="1724" w:hanging="480"/>
+      </w:pPr>
+    </w:lvl>
+    <w:lvl w:ilvl="3" w:tplc="0409000F" w:tentative="1">
+      <w:start w:val="1"/>
+      <w:numFmt w:val="decimal"/>
+      <w:lvlText w:val="%4."/>
+      <w:lvlJc w:val="left"/>
+      <w:pPr>
+        <w:ind w:left="2204" w:hanging="480"/>
+      </w:pPr>
+    </w:lvl>
+    <w:lvl w:ilvl="4" w:tplc="04090019" w:tentative="1">
+      <w:start w:val="1"/>
+      <w:numFmt w:val="ideographTraditional"/>
+      <w:lvlText w:val="%5、"/>
+      <w:lvlJc w:val="left"/>
+      <w:pPr>
+        <w:ind w:left="2684" w:hanging="480"/>
+      </w:pPr>
+    </w:lvl>
+    <w:lvl w:ilvl="5" w:tplc="0409001B" w:tentative="1">
+      <w:start w:val="1"/>
+      <w:numFmt w:val="lowerRoman"/>
+      <w:lvlText w:val="%6."/>
+      <w:lvlJc w:val="right"/>
+      <w:pPr>
+        <w:ind w:left="3164" w:hanging="480"/>
+      </w:pPr>
+    </w:lvl>
+    <w:lvl w:ilvl="6" w:tplc="0409000F" w:tentative="1">
+      <w:start w:val="1"/>
+      <w:numFmt w:val="decimal"/>
+      <w:lvlText w:val="%7."/>
+      <w:lvlJc w:val="left"/>
+      <w:pPr>
+        <w:ind w:left="3644" w:hanging="480"/>
+      </w:pPr>
+    </w:lvl>
+    <w:lvl w:ilvl="7" w:tplc="04090019" w:tentative="1">
+      <w:start w:val="1"/>
+      <w:numFmt w:val="ideographTraditional"/>
+      <w:lvlText w:val="%8、"/>
+      <w:lvlJc w:val="left"/>
+      <w:pPr>
+        <w:ind w:left="4124" w:hanging="480"/>
+      </w:pPr>
+    </w:lvl>
+    <w:lvl w:ilvl="8" w:tplc="0409001B" w:tentative="1">
+      <w:start w:val="1"/>
+      <w:numFmt w:val="lowerRoman"/>
+      <w:lvlText w:val="%9."/>
+      <w:lvlJc w:val="right"/>
+      <w:pPr>
+        <w:ind w:left="4604" w:hanging="480"/>
+      </w:pPr>
+    </w:lvl>
+  </w:abstractNum>
+  <w:abstractNum w:abstractNumId="1">
     <w:nsid w:val="16A26AB7"/>
     <w:multiLevelType w:val="hybridMultilevel"/>
     <w:tmpl w:val="92CAB47A"/>
@@ -2903,6 +3404,9 @@
     </w:lvl>
   </w:abstractNum>
   <w:num w:numId="1">
+    <w:abstractNumId w:val="1"/>
+  </w:num>
+  <w:num w:numId="2">
     <w:abstractNumId w:val="0"/>
   </w:num>
 </w:numbering>
@@ -3237,6 +3741,70 @@
       </w:tcPr>
     </w:tblStylePr>
   </w:style>
+  <w:style w:type="paragraph" w:styleId="a4">
+    <w:name w:val="header"/>
+    <w:basedOn w:val="a"/>
+    <w:link w:val="a5"/>
+    <w:uiPriority w:val="99"/>
+    <w:semiHidden/>
+    <w:unhideWhenUsed/>
+    <w:rsid w:val="008A7BDF"/>
+    <w:pPr>
+      <w:tabs>
+        <w:tab w:val="center" w:pos="4153"/>
+        <w:tab w:val="right" w:pos="8306"/>
+      </w:tabs>
+      <w:snapToGrid w:val="0"/>
+    </w:pPr>
+    <w:rPr>
+      <w:sz w:val="20"/>
+      <w:szCs w:val="20"/>
+    </w:rPr>
+  </w:style>
+  <w:style w:type="character" w:customStyle="1" w:styleId="a5">
+    <w:name w:val="頁首 字元"/>
+    <w:basedOn w:val="a0"/>
+    <w:link w:val="a4"/>
+    <w:uiPriority w:val="99"/>
+    <w:semiHidden/>
+    <w:rsid w:val="008A7BDF"/>
+    <w:rPr>
+      <w:sz w:val="20"/>
+      <w:szCs w:val="20"/>
+    </w:rPr>
+  </w:style>
+  <w:style w:type="paragraph" w:styleId="a6">
+    <w:name w:val="footer"/>
+    <w:basedOn w:val="a"/>
+    <w:link w:val="a7"/>
+    <w:uiPriority w:val="99"/>
+    <w:semiHidden/>
+    <w:unhideWhenUsed/>
+    <w:rsid w:val="008A7BDF"/>
+    <w:pPr>
+      <w:tabs>
+        <w:tab w:val="center" w:pos="4153"/>
+        <w:tab w:val="right" w:pos="8306"/>
+      </w:tabs>
+      <w:snapToGrid w:val="0"/>
+    </w:pPr>
+    <w:rPr>
+      <w:sz w:val="20"/>
+      <w:szCs w:val="20"/>
+    </w:rPr>
+  </w:style>
+  <w:style w:type="character" w:customStyle="1" w:styleId="a7">
+    <w:name w:val="頁尾 字元"/>
+    <w:basedOn w:val="a0"/>
+    <w:link w:val="a6"/>
+    <w:uiPriority w:val="99"/>
+    <w:semiHidden/>
+    <w:rsid w:val="008A7BDF"/>
+    <w:rPr>
+      <w:sz w:val="20"/>
+      <w:szCs w:val="20"/>
+    </w:rPr>
+  </w:style>
 </w:styles>
 </file>
 
